--- a/软件测试/作业/assignment4/stmt_ss2016_16340305_郑先淇_assign_4.docx
+++ b/软件测试/作业/assignment4/stmt_ss2016_16340305_郑先淇_assign_4.docx
@@ -88,7 +88,6 @@
       <w:pPr>
         <w:jc w:val="center"/>
         <w:rPr>
-          <w:rFonts w:hint="eastAsia"/>
           <w:b/>
           <w:sz w:val="30"/>
           <w:szCs w:val="30"/>
@@ -99,7 +98,7 @@
           <w:noProof/>
         </w:rPr>
         <w:drawing>
-          <wp:inline distT="0" distB="0" distL="0" distR="0" wp14:anchorId="1E36BD42" wp14:editId="15FBCDAA">
+          <wp:inline distT="0" distB="0" distL="0" distR="0" wp14:anchorId="6C9C2192" wp14:editId="3CC0C6F1">
             <wp:extent cx="3151163" cy="1216683"/>
             <wp:effectExtent l="0" t="0" r="0" b="2540"/>
             <wp:docPr id="1" name="图片 1"/>
@@ -158,35 +157,31 @@
       <w:pPr>
         <w:jc w:val="left"/>
         <w:rPr>
+          <w:sz w:val="30"/>
+          <w:szCs w:val="30"/>
+        </w:rPr>
+      </w:pPr>
+      <w:r>
+        <w:rPr>
+          <w:rFonts w:hint="eastAsia"/>
+          <w:sz w:val="24"/>
+          <w:szCs w:val="24"/>
+        </w:rPr>
+        <w:t>对以上代码片段进行分析统计，结果如下</w:t>
+      </w:r>
+      <w:r>
+        <w:rPr>
           <w:rFonts w:hint="eastAsia"/>
           <w:sz w:val="30"/>
           <w:szCs w:val="30"/>
         </w:rPr>
-      </w:pPr>
-      <w:r>
-        <w:rPr>
-          <w:rFonts w:hint="eastAsia"/>
-          <w:sz w:val="24"/>
-          <w:szCs w:val="24"/>
-        </w:rPr>
-        <w:t>对以上代码片段进行分析统计，结果如下</w:t>
-      </w:r>
-      <w:r>
-        <w:rPr>
-          <w:rFonts w:hint="eastAsia"/>
-          <w:sz w:val="30"/>
-          <w:szCs w:val="30"/>
-        </w:rPr>
         <w:t>：</w:t>
       </w:r>
-      <w:bookmarkStart w:id="0" w:name="_GoBack"/>
-      <w:bookmarkEnd w:id="0"/>
     </w:p>
     <w:p>
       <w:pPr>
         <w:jc w:val="left"/>
         <w:rPr>
-          <w:rFonts w:hint="eastAsia"/>
           <w:b/>
           <w:sz w:val="30"/>
           <w:szCs w:val="30"/>
@@ -197,10 +192,10 @@
           <w:noProof/>
         </w:rPr>
         <w:drawing>
-          <wp:inline distT="0" distB="0" distL="0" distR="0" wp14:anchorId="264AD409" wp14:editId="53E1C0EA">
-            <wp:extent cx="5958095" cy="1516284"/>
-            <wp:effectExtent l="0" t="0" r="5080" b="8255"/>
-            <wp:docPr id="4" name="图片 4"/>
+          <wp:inline distT="0" distB="0" distL="0" distR="0" wp14:anchorId="4A9CD8CD" wp14:editId="7E3614B9">
+            <wp:extent cx="5859919" cy="1481559"/>
+            <wp:effectExtent l="0" t="0" r="7620" b="4445"/>
+            <wp:docPr id="3" name="图片 3"/>
             <wp:cNvGraphicFramePr>
               <a:graphicFrameLocks xmlns:a="http://schemas.openxmlformats.org/drawingml/2006/main" noChangeAspect="1"/>
             </wp:cNvGraphicFramePr>
@@ -220,7 +215,7 @@
                   <pic:spPr>
                     <a:xfrm>
                       <a:off x="0" y="0"/>
-                      <a:ext cx="6044946" cy="1538387"/>
+                      <a:ext cx="5875840" cy="1485584"/>
                     </a:xfrm>
                     <a:prstGeom prst="rect">
                       <a:avLst/>
@@ -258,7 +253,6 @@
         </w:rPr>
         <w:t>计算</w:t>
       </w:r>
-      <w:proofErr w:type="spellStart"/>
       <w:r>
         <w:rPr>
           <w:rFonts w:hint="eastAsia"/>
@@ -274,7 +268,6 @@
         </w:rPr>
         <w:t>lstaead</w:t>
       </w:r>
-      <w:proofErr w:type="spellEnd"/>
       <w:r>
         <w:rPr>
           <w:rFonts w:hint="eastAsia"/>
@@ -311,7 +304,6 @@
       <w:pPr>
         <w:jc w:val="left"/>
         <w:rPr>
-          <w:rFonts w:hint="eastAsia"/>
           <w:sz w:val="24"/>
           <w:szCs w:val="24"/>
         </w:rPr>
@@ -331,10 +323,10 @@
           <w:noProof/>
         </w:rPr>
         <w:drawing>
-          <wp:inline distT="0" distB="0" distL="0" distR="0" wp14:anchorId="0FD9543D" wp14:editId="7873B20F">
-            <wp:extent cx="5930569" cy="2141316"/>
-            <wp:effectExtent l="0" t="0" r="0" b="0"/>
-            <wp:docPr id="5" name="图片 5"/>
+          <wp:inline distT="0" distB="0" distL="0" distR="0" wp14:anchorId="7BB2EB06" wp14:editId="72293F1C">
+            <wp:extent cx="5798189" cy="2113763"/>
+            <wp:effectExtent l="0" t="0" r="0" b="1270"/>
+            <wp:docPr id="7" name="图片 7"/>
             <wp:cNvGraphicFramePr>
               <a:graphicFrameLocks xmlns:a="http://schemas.openxmlformats.org/drawingml/2006/main" noChangeAspect="1"/>
             </wp:cNvGraphicFramePr>
@@ -354,7 +346,7 @@
                   <pic:spPr>
                     <a:xfrm>
                       <a:off x="0" y="0"/>
-                      <a:ext cx="5937306" cy="2143749"/>
+                      <a:ext cx="5812983" cy="2119156"/>
                     </a:xfrm>
                     <a:prstGeom prst="rect">
                       <a:avLst/>
@@ -375,60 +367,6 @@
           <w:szCs w:val="24"/>
         </w:rPr>
       </w:pPr>
-      <w:r>
-        <w:rPr>
-          <w:rFonts w:hint="eastAsia"/>
-          <w:sz w:val="24"/>
-          <w:szCs w:val="24"/>
-        </w:rPr>
-        <w:t>（注：</w:t>
-      </w:r>
-      <w:r>
-        <w:rPr>
-          <w:rFonts w:hint="eastAsia"/>
-          <w:sz w:val="24"/>
-          <w:szCs w:val="24"/>
-        </w:rPr>
-        <w:t>Log</w:t>
-      </w:r>
-      <w:r>
-        <w:rPr>
-          <w:sz w:val="24"/>
-          <w:szCs w:val="24"/>
-          <w:vertAlign w:val="subscript"/>
-        </w:rPr>
-        <w:t>2</w:t>
-      </w:r>
-      <w:r>
-        <w:rPr>
-          <w:sz w:val="24"/>
-          <w:szCs w:val="24"/>
-        </w:rPr>
-        <w:t>X</w:t>
-      </w:r>
-      <w:r>
-        <w:rPr>
-          <w:rFonts w:hint="eastAsia"/>
-          <w:sz w:val="24"/>
-          <w:szCs w:val="24"/>
-        </w:rPr>
-        <w:t>的对数可由以下网址计算得出：</w:t>
-      </w:r>
-      <w:r>
-        <w:rPr>
-          <w:sz w:val="24"/>
-          <w:szCs w:val="24"/>
-        </w:rPr>
-        <w:t>https://www.23bei.com/tool-42.html?</w:t>
-      </w:r>
-      <w:r>
-        <w:rPr>
-          <w:rFonts w:hint="eastAsia"/>
-          <w:sz w:val="24"/>
-          <w:szCs w:val="24"/>
-        </w:rPr>
-        <w:t>）</w:t>
-      </w:r>
     </w:p>
     <w:p>
       <w:pPr>
@@ -440,11 +378,76 @@
       </w:pPr>
       <w:r>
         <w:rPr>
+          <w:rFonts w:hint="eastAsia"/>
+          <w:sz w:val="24"/>
+          <w:szCs w:val="24"/>
+        </w:rPr>
+        <w:t>（注：</w:t>
+      </w:r>
+      <w:r>
+        <w:rPr>
+          <w:rFonts w:hint="eastAsia"/>
+          <w:sz w:val="24"/>
+          <w:szCs w:val="24"/>
+        </w:rPr>
+        <w:t>Log</w:t>
+      </w:r>
+      <w:r>
+        <w:rPr>
+          <w:sz w:val="24"/>
+          <w:szCs w:val="24"/>
+          <w:vertAlign w:val="subscript"/>
+        </w:rPr>
+        <w:t>2</w:t>
+      </w:r>
+      <w:r>
+        <w:rPr>
+          <w:sz w:val="24"/>
+          <w:szCs w:val="24"/>
+        </w:rPr>
+        <w:t>X</w:t>
+      </w:r>
+      <w:r>
+        <w:rPr>
+          <w:rFonts w:hint="eastAsia"/>
+          <w:sz w:val="24"/>
+          <w:szCs w:val="24"/>
+        </w:rPr>
+        <w:t>的对数可由以下网址计算得出：</w:t>
+      </w:r>
+      <w:r>
+        <w:rPr>
+          <w:sz w:val="24"/>
+          <w:szCs w:val="24"/>
+        </w:rPr>
+        <w:t>https://www.23bei.com/tool-42.html?</w:t>
+      </w:r>
+      <w:r>
+        <w:rPr>
+          <w:rFonts w:hint="eastAsia"/>
+          <w:sz w:val="24"/>
+          <w:szCs w:val="24"/>
+        </w:rPr>
+        <w:t>）</w:t>
+      </w:r>
+    </w:p>
+    <w:p>
+      <w:pPr>
+        <w:jc w:val="left"/>
+        <w:rPr>
+          <w:sz w:val="24"/>
+          <w:szCs w:val="24"/>
+        </w:rPr>
+      </w:pPr>
+      <w:r>
+        <w:rPr>
           <w:sz w:val="24"/>
           <w:szCs w:val="24"/>
         </w:rPr>
         <w:tab/>
       </w:r>
+      <w:bookmarkStart w:id="0" w:name="_GoBack"/>
+      <w:bookmarkEnd w:id="0"/>
     </w:p>
     <w:sectPr>
       <w:pgSz w:w="11906" w:h="16838"/>
